--- a/Reference.docx
+++ b/Reference.docx
@@ -7,12 +7,12 @@
         <w:pStyle w:val="Title"/>
         <w:jc w:val="center"/>
         <w:rPr>
-          <w:color w:val="C00000"/>
+          <w:color w:val="auto"/>
         </w:rPr>
       </w:pPr>
       <w:r>
         <w:rPr>
-          <w:color w:val="C00000"/>
+          <w:color w:val="auto"/>
         </w:rPr>
         <w:t>Tài liệu tham khảo</w:t>
       </w:r>
@@ -510,16 +510,7 @@
             <w:rStyle w:val="Hyperlink"/>
             <w:color w:val="auto"/>
           </w:rPr>
-          <w:t>https://blogchiasekienthu</w:t>
-        </w:r>
-        <w:bookmarkStart w:id="0" w:name="_GoBack"/>
-        <w:bookmarkEnd w:id="0"/>
-        <w:r>
-          <w:rPr>
-            <w:rStyle w:val="Hyperlink"/>
-            <w:color w:val="auto"/>
-          </w:rPr>
-          <w:t>c.com/dan-cong-nghe/cach-mang-4-0-la-gi.html</w:t>
+          <w:t>https://blogchiasekienthuc.com/dan-cong-nghe/cach-mang-4-0-la-gi.html</w:t>
         </w:r>
       </w:hyperlink>
     </w:p>
@@ -553,6 +544,11 @@
           <w:numId w:val="2"/>
         </w:numPr>
         <w:shd w:val="clear" w:color="auto" w:fill="FFFFFF" w:themeFill="background1"/>
+        <w:rPr>
+          <w:rStyle w:val="Hyperlink"/>
+          <w:color w:val="auto"/>
+          <w:u w:val="none"/>
+        </w:rPr>
       </w:pPr>
       <w:hyperlink r:id="rId19" w:history="1">
         <w:r>
@@ -561,6 +557,51 @@
             <w:color w:val="auto"/>
           </w:rPr>
           <w:t>https://vi.wikipedia.org/wiki/C%C3%A1ch_m%E1%BA%A1ng_c%C3%B4ng_nghi%E1%BB%87p</w:t>
+        </w:r>
+      </w:hyperlink>
+    </w:p>
+    <w:p>
+      <w:pPr>
+        <w:pStyle w:val="ListParagraph"/>
+        <w:numPr>
+          <w:ilvl w:val="0"/>
+          <w:numId w:val="2"/>
+        </w:numPr>
+        <w:shd w:val="clear" w:color="auto" w:fill="FFFFFF" w:themeFill="background1"/>
+        <w:rPr>
+          <w:rStyle w:val="Hyperlink"/>
+          <w:color w:val="auto"/>
+          <w:u w:val="none"/>
+        </w:rPr>
+      </w:pPr>
+      <w:hyperlink r:id="rId20" w:history="1">
+        <w:r>
+          <w:rPr>
+            <w:rStyle w:val="Hyperlink"/>
+            <w:color w:val="auto"/>
+          </w:rPr>
+          <w:t>https://baomoi.com/an-ninh-mang-trong-ky-nguyen-cong-nghiep-4-0/c/29594068.epi</w:t>
+        </w:r>
+      </w:hyperlink>
+      <w:bookmarkStart w:id="0" w:name="_GoBack"/>
+      <w:bookmarkEnd w:id="0"/>
+    </w:p>
+    <w:p>
+      <w:pPr>
+        <w:pStyle w:val="ListParagraph"/>
+        <w:numPr>
+          <w:ilvl w:val="0"/>
+          <w:numId w:val="2"/>
+        </w:numPr>
+        <w:shd w:val="clear" w:color="auto" w:fill="FFFFFF" w:themeFill="background1"/>
+      </w:pPr>
+      <w:hyperlink r:id="rId21" w:history="1">
+        <w:r>
+          <w:rPr>
+            <w:rStyle w:val="Hyperlink"/>
+            <w:color w:val="auto"/>
+          </w:rPr>
+          <w:t>https://www.thesaigontimes.vn/283675/Cong-nghiep-may-cham-cung-co-mat-trai.html</w:t>
         </w:r>
       </w:hyperlink>
     </w:p>
@@ -1807,7 +1848,7 @@
 </file>
 
 <file path=customXml/itemProps1.xml><?xml version="1.0" encoding="utf-8"?>
-<ds:datastoreItem xmlns:ds="http://schemas.openxmlformats.org/officeDocument/2006/customXml" ds:itemID="{A0696B92-BB27-4431-B46D-96B05CDCCF89}">
+<ds:datastoreItem xmlns:ds="http://schemas.openxmlformats.org/officeDocument/2006/customXml" ds:itemID="{643BF63C-DC0F-4520-8BC2-6029B8631D4B}">
   <ds:schemaRefs>
     <ds:schemaRef ds:uri="http://schemas.openxmlformats.org/officeDocument/2006/bibliography"/>
   </ds:schemaRefs>
